--- a/doc/Project_UseCaseModel.docx
+++ b/doc/Project_UseCaseModel.docx
@@ -10,27 +10,14 @@
           <w:rFonts w:ascii="Times New Roman" w:hAnsi="Times New Roman"/>
         </w:rPr>
       </w:pPr>
-      <w:r>
-        <w:fldChar w:fldCharType="begin"/>
-      </w:r>
-      <w:r>
-        <w:instrText xml:space="preserve"> SUBJECT  \* MERGEFORMAT </w:instrText>
-      </w:r>
-      <w:r>
-        <w:fldChar w:fldCharType="separate"/>
-      </w:r>
-      <w:r>
-        <w:rPr>
-          <w:rFonts w:ascii="Times New Roman" w:hAnsi="Times New Roman"/>
-        </w:rPr>
-        <w:t>Online Book Recommendation System</w:t>
-      </w:r>
-      <w:r>
-        <w:rPr>
-          <w:rFonts w:ascii="Times New Roman" w:hAnsi="Times New Roman"/>
-        </w:rPr>
-        <w:fldChar w:fldCharType="end"/>
-      </w:r>
+      <w:fldSimple w:instr=" SUBJECT  \* MERGEFORMAT ">
+        <w:r>
+          <w:rPr>
+            <w:rFonts w:ascii="Times New Roman" w:hAnsi="Times New Roman"/>
+          </w:rPr>
+          <w:t>Online Book System</w:t>
+        </w:r>
+      </w:fldSimple>
     </w:p>
     <w:p>
       <w:pPr>
@@ -610,34 +597,20 @@
         </w:rPr>
         <w:br w:type="page"/>
       </w:r>
-      <w:r>
-        <w:lastRenderedPageBreak/>
-        <w:fldChar w:fldCharType="begin"/>
-      </w:r>
-      <w:r>
-        <w:instrText xml:space="preserve">title  \* Mergeformat </w:instrText>
-      </w:r>
-      <w:r>
-        <w:fldChar w:fldCharType="separate"/>
-      </w:r>
-      <w:r>
-        <w:rPr>
-          <w:rFonts w:ascii="Times New Roman" w:hAnsi="Times New Roman"/>
-        </w:rPr>
-        <w:t xml:space="preserve">Use-Case </w:t>
-      </w:r>
-      <w:r>
-        <w:rPr>
-          <w:rFonts w:ascii="Times New Roman" w:hAnsi="Times New Roman"/>
-        </w:rPr>
-        <w:t>Model</w:t>
-      </w:r>
-      <w:r>
-        <w:rPr>
-          <w:rFonts w:ascii="Times New Roman" w:hAnsi="Times New Roman"/>
-        </w:rPr>
-        <w:fldChar w:fldCharType="end"/>
-      </w:r>
+      <w:fldSimple w:instr="title  \* Mergeformat ">
+        <w:r>
+          <w:rPr>
+            <w:rFonts w:ascii="Times New Roman" w:hAnsi="Times New Roman"/>
+          </w:rPr>
+          <w:t xml:space="preserve">Use-Case </w:t>
+        </w:r>
+        <w:r>
+          <w:rPr>
+            <w:rFonts w:ascii="Times New Roman" w:hAnsi="Times New Roman"/>
+          </w:rPr>
+          <w:t>Model</w:t>
+        </w:r>
+      </w:fldSimple>
       <w:bookmarkStart w:id="0" w:name="_Toc423410237"/>
       <w:bookmarkStart w:id="1" w:name="_Toc425054503"/>
       <w:r>
@@ -828,6 +801,7 @@
         </w:rPr>
         <w:tab/>
       </w:r>
+      <w:bookmarkStart w:id="5" w:name="_GoBack"/>
       <w:r>
         <w:rPr>
           <w:sz w:val="24"/>
@@ -915,6 +889,7 @@
         <w:t>the button buy now is pressed</w:t>
       </w:r>
     </w:p>
+    <w:bookmarkEnd w:id="5"/>
     <w:p>
       <w:pPr>
         <w:pStyle w:val="Title"/>
@@ -1169,12 +1144,6 @@
           <w:szCs w:val="24"/>
         </w:rPr>
         <w:tab/>
-      </w:r>
-      <w:r>
-        <w:rPr>
-          <w:sz w:val="24"/>
-          <w:szCs w:val="24"/>
-        </w:rPr>
         <w:t>-the admin</w:t>
       </w:r>
       <w:r>
@@ -1218,14 +1187,7 @@
           <w:sz w:val="24"/>
           <w:szCs w:val="24"/>
         </w:rPr>
-        <w:t>the</w:t>
-      </w:r>
-      <w:r>
-        <w:rPr>
-          <w:sz w:val="24"/>
-          <w:szCs w:val="24"/>
-        </w:rPr>
-        <w:t xml:space="preserve"> admin introduces all the required information for adding a new book </w:t>
+        <w:t xml:space="preserve">the admin introduces all the required information for adding a new book </w:t>
       </w:r>
     </w:p>
     <w:p>
@@ -1674,7 +1636,7 @@
           <w:rFonts w:ascii="Times New Roman" w:hAnsi="Times New Roman"/>
         </w:rPr>
       </w:pPr>
-      <w:bookmarkStart w:id="5" w:name="_Toc254773291"/>
+      <w:bookmarkStart w:id="6" w:name="_Toc254773291"/>
       <w:bookmarkEnd w:id="3"/>
       <w:bookmarkEnd w:id="4"/>
       <w:r>
@@ -1684,7 +1646,7 @@
         <w:lastRenderedPageBreak/>
         <w:t>UML Use-Case Diagrams</w:t>
       </w:r>
-      <w:bookmarkEnd w:id="5"/>
+      <w:bookmarkEnd w:id="6"/>
     </w:p>
     <w:p/>
     <w:p/>
@@ -1730,8 +1692,6 @@
       <w:pPr>
         <w:pStyle w:val="BodyText"/>
       </w:pPr>
-      <w:bookmarkStart w:id="6" w:name="_GoBack"/>
-      <w:bookmarkEnd w:id="6"/>
     </w:p>
     <w:p>
       <w:pPr>
@@ -1924,7 +1884,7 @@
               <w:rStyle w:val="PageNumber"/>
               <w:noProof/>
             </w:rPr>
-            <w:t>4</w:t>
+            <w:t>5</w:t>
           </w:r>
           <w:r>
             <w:rPr>
@@ -1995,31 +1955,16 @@
       </w:pBdr>
       <w:jc w:val="right"/>
     </w:pPr>
-    <w:r>
-      <w:fldChar w:fldCharType="begin"/>
-    </w:r>
-    <w:r>
-      <w:instrText xml:space="preserve"> DOCPROPERTY "Company"  \* MERGEFORMAT </w:instrText>
-    </w:r>
-    <w:r>
-      <w:fldChar w:fldCharType="separate"/>
-    </w:r>
-    <w:r>
-      <w:rPr>
-        <w:rFonts w:ascii="Arial" w:hAnsi="Arial"/>
-        <w:b/>
-        <w:sz w:val="36"/>
-      </w:rPr>
-      <w:t>Biris Alexandra</w:t>
-    </w:r>
-    <w:r>
-      <w:rPr>
-        <w:rFonts w:ascii="Arial" w:hAnsi="Arial"/>
-        <w:b/>
-        <w:sz w:val="36"/>
-      </w:rPr>
-      <w:fldChar w:fldCharType="end"/>
-    </w:r>
+    <w:fldSimple w:instr=" DOCPROPERTY &quot;Company&quot;  \* MERGEFORMAT ">
+      <w:r>
+        <w:rPr>
+          <w:rFonts w:ascii="Arial" w:hAnsi="Arial"/>
+          <w:b/>
+          <w:sz w:val="36"/>
+        </w:rPr>
+        <w:t>Biris Alexandra</w:t>
+      </w:r>
+    </w:fldSimple>
   </w:p>
   <w:p>
     <w:pPr>
@@ -2033,31 +1978,16 @@
         <w:sz w:val="36"/>
       </w:rPr>
     </w:pPr>
-    <w:r>
-      <w:fldChar w:fldCharType="begin"/>
-    </w:r>
-    <w:r>
-      <w:instrText xml:space="preserve"> DOCPROPERTY "Company"  \* MERGEFORMAT </w:instrText>
-    </w:r>
-    <w:r>
-      <w:fldChar w:fldCharType="separate"/>
-    </w:r>
-    <w:r>
-      <w:rPr>
-        <w:rFonts w:ascii="Arial" w:hAnsi="Arial"/>
-        <w:b/>
-        <w:sz w:val="36"/>
-      </w:rPr>
-      <w:t>30432</w:t>
-    </w:r>
-    <w:r>
-      <w:rPr>
-        <w:rFonts w:ascii="Arial" w:hAnsi="Arial"/>
-        <w:b/>
-        <w:sz w:val="36"/>
-      </w:rPr>
-      <w:fldChar w:fldCharType="end"/>
-    </w:r>
+    <w:fldSimple w:instr=" DOCPROPERTY &quot;Company&quot;  \* MERGEFORMAT ">
+      <w:r>
+        <w:rPr>
+          <w:rFonts w:ascii="Arial" w:hAnsi="Arial"/>
+          <w:b/>
+          <w:sz w:val="36"/>
+        </w:rPr>
+        <w:t>30432</w:t>
+      </w:r>
+    </w:fldSimple>
   </w:p>
   <w:p>
     <w:pPr>
@@ -2105,7 +2035,7 @@
         </w:tcPr>
         <w:p>
           <w:r>
-            <w:t>Online Book Recommendation System</w:t>
+            <w:t>Online Book System</w:t>
           </w:r>
         </w:p>
       </w:tc>
